--- a/1.Declaração de escopo (1).docx
+++ b/1.Declaração de escopo (1).docx
@@ -2,18 +2,18 @@
 <file path=word/document.xml><?xml version="1.0" encoding="utf-8"?>
 <w:document xmlns:wpc="http://schemas.microsoft.com/office/word/2010/wordprocessingCanvas" xmlns:mc="http://schemas.openxmlformats.org/markup-compatibility/2006" xmlns:o="urn:schemas-microsoft-com:office:office" xmlns:r="http://schemas.openxmlformats.org/officeDocument/2006/relationships" xmlns:m="http://schemas.openxmlformats.org/officeDocument/2006/math" xmlns:v="urn:schemas-microsoft-com:vml" xmlns:wp14="http://schemas.microsoft.com/office/word/2010/wordprocessingDrawing" xmlns:wp="http://schemas.openxmlformats.org/drawingml/2006/wordprocessingDrawing" xmlns:w10="urn:schemas-microsoft-com:office:word" xmlns:w="http://schemas.openxmlformats.org/wordprocessingml/2006/main" xmlns:w14="http://schemas.microsoft.com/office/word/2010/wordml" xmlns:w15="http://schemas.microsoft.com/office/word/2012/wordml" xmlns:wpg="http://schemas.microsoft.com/office/word/2010/wordprocessingGroup" xmlns:wpi="http://schemas.microsoft.com/office/word/2010/wordprocessingInk" xmlns:wne="http://schemas.microsoft.com/office/word/2006/wordml" xmlns:wps="http://schemas.microsoft.com/office/word/2010/wordprocessingShape" mc:Ignorable="w14 w15 wp14">
   <w:body>
-    <w:p>
+    <w:p xmlns:wp14="http://schemas.microsoft.com/office/word/2010/wordml" wp14:textId="77777777">
       <w:pPr>
         <w:jc w:val="both"/>
         <w:rPr>
-          <w:rFonts w:ascii="Arial" w:eastAsia="Calibri" w:hAnsi="Arial" w:cs="Arial"/>
+          <w:rFonts w:ascii="Arial" w:hAnsi="Arial" w:eastAsia="Calibri" w:cs="Arial"/>
           <w:sz w:val="24"/>
           <w:szCs w:val="24"/>
         </w:rPr>
       </w:pPr>
       <w:r>
         <w:rPr>
-          <w:rFonts w:ascii="Arial" w:eastAsia="Calibri" w:hAnsi="Arial" w:cs="Arial"/>
+          <w:rFonts w:ascii="Arial" w:hAnsi="Arial" w:eastAsia="Calibri" w:cs="Arial"/>
           <w:b/>
           <w:sz w:val="24"/>
           <w:szCs w:val="24"/>
@@ -21,129 +21,87 @@
         <w:t xml:space="preserve">Escopo do projeto </w:t>
       </w:r>
     </w:p>
-    <w:p>
+    <w:p xmlns:wp14="http://schemas.microsoft.com/office/word/2010/wordml" wp14:textId="77777777">
       <w:pPr>
         <w:jc w:val="both"/>
         <w:rPr>
-          <w:rFonts w:ascii="Arial" w:eastAsia="Calibri" w:hAnsi="Arial" w:cs="Arial"/>
+          <w:rFonts w:ascii="Arial" w:hAnsi="Arial" w:eastAsia="Calibri" w:cs="Arial"/>
         </w:rPr>
       </w:pPr>
     </w:p>
-    <w:p>
+    <w:p xmlns:wp14="http://schemas.microsoft.com/office/word/2010/wordml" wp14:textId="1A0A6A2E">
       <w:pPr>
         <w:jc w:val="both"/>
         <w:rPr>
-          <w:rFonts w:ascii="Arial" w:eastAsia="Calibri" w:hAnsi="Arial" w:cs="Arial"/>
-          <w:sz w:val="24"/>
+          <w:rFonts w:ascii="Arial" w:hAnsi="Arial" w:eastAsia="Calibri" w:cs="Arial"/>
+          <w:sz w:val="24"/>
+          <w:szCs w:val="24"/>
         </w:rPr>
       </w:pPr>
       <w:r>
         <w:rPr>
-          <w:rFonts w:ascii="Arial" w:eastAsia="Calibri" w:hAnsi="Arial" w:cs="Arial"/>
-          <w:sz w:val="24"/>
-        </w:rPr>
-        <w:t>O nosso cliente é a senhora Renata Andreia da Silva, dona do seu pequeno negócio cha</w:t>
-      </w:r>
-      <w:r>
-        <w:rPr>
-          <w:rFonts w:ascii="Arial" w:eastAsia="Calibri" w:hAnsi="Arial" w:cs="Arial"/>
-          <w:sz w:val="24"/>
-        </w:rPr>
-        <w:t>m</w:t>
-      </w:r>
-      <w:r>
-        <w:rPr>
-          <w:rFonts w:ascii="Arial" w:eastAsia="Calibri" w:hAnsi="Arial" w:cs="Arial"/>
-          <w:sz w:val="24"/>
-        </w:rPr>
-        <w:t xml:space="preserve">ado Garagem da Arte que foi fundada em 2015, na própria garagem de sua casa, </w:t>
-      </w:r>
-      <w:r>
-        <w:rPr>
-          <w:rFonts w:ascii="Arial" w:eastAsia="Calibri" w:hAnsi="Arial" w:cs="Arial"/>
-          <w:sz w:val="24"/>
-        </w:rPr>
-        <w:t>onde</w:t>
-      </w:r>
-      <w:r>
-        <w:rPr>
-          <w:rFonts w:ascii="Arial" w:eastAsia="Calibri" w:hAnsi="Arial" w:cs="Arial"/>
-          <w:sz w:val="24"/>
-        </w:rPr>
-        <w:t xml:space="preserve"> surgiu o nome de origem da sua própria empresa,</w:t>
-      </w:r>
-      <w:r>
-        <w:rPr>
-          <w:rFonts w:ascii="Arial" w:eastAsia="Calibri" w:hAnsi="Arial" w:cs="Arial"/>
-          <w:sz w:val="24"/>
-        </w:rPr>
-        <w:t xml:space="preserve"> aonde se localiza no bairro do Vila </w:t>
+          <w:rFonts w:ascii="Arial" w:hAnsi="Arial" w:eastAsia="Calibri" w:cs="Arial"/>
+          <w:sz w:val="24"/>
+          <w:szCs w:val="24"/>
+        </w:rPr>
+        <w:t>A senho</w:t>
+      </w:r>
+      <w:r>
+        <w:rPr>
+          <w:rFonts w:ascii="Arial" w:hAnsi="Arial" w:eastAsia="Calibri" w:cs="Arial"/>
+          <w:sz w:val="24"/>
+          <w:szCs w:val="24"/>
+        </w:rPr>
+        <w:t xml:space="preserve">ra Renata Andreia da Silva, dona do seu pequeno negócio chamado Garagem da Arte que foi fundada em 2015, na própria garagem de sua casa, onde surgiu o nome de origem da sua própria empresa, aonde se localiza no bairro do Vila </w:t>
       </w:r>
       <w:proofErr w:type="spellStart"/>
       <w:r>
         <w:rPr>
-          <w:rFonts w:ascii="Arial" w:eastAsia="Calibri" w:hAnsi="Arial" w:cs="Arial"/>
-          <w:sz w:val="24"/>
+          <w:rFonts w:ascii="Arial" w:hAnsi="Arial" w:eastAsia="Calibri" w:cs="Arial"/>
+          <w:sz w:val="24"/>
+          <w:szCs w:val="24"/>
         </w:rPr>
         <w:t>Císper</w:t>
       </w:r>
       <w:proofErr w:type="spellEnd"/>
       <w:r>
         <w:rPr>
-          <w:rFonts w:ascii="Arial" w:eastAsia="Calibri" w:hAnsi="Arial" w:cs="Arial"/>
-          <w:sz w:val="24"/>
+          <w:rFonts w:ascii="Arial" w:hAnsi="Arial" w:eastAsia="Calibri" w:cs="Arial"/>
+          <w:sz w:val="24"/>
+          <w:szCs w:val="24"/>
         </w:rPr>
         <w:t xml:space="preserve"> , zona leste de São Paulo, próximo </w:t>
       </w:r>
-      <w:proofErr w:type="spellStart"/>
-      <w:r>
-        <w:rPr>
-          <w:rFonts w:ascii="Arial" w:eastAsia="Calibri" w:hAnsi="Arial" w:cs="Arial"/>
-          <w:sz w:val="24"/>
+      <w:proofErr w:type="gramStart"/>
+      <w:r>
+        <w:rPr>
+          <w:rFonts w:ascii="Arial" w:hAnsi="Arial" w:eastAsia="Calibri" w:cs="Arial"/>
+          <w:sz w:val="24"/>
+          <w:szCs w:val="24"/>
         </w:rPr>
         <w:t>a</w:t>
       </w:r>
-      <w:proofErr w:type="spellEnd"/>
-      <w:r>
-        <w:rPr>
-          <w:rFonts w:ascii="Arial" w:eastAsia="Calibri" w:hAnsi="Arial" w:cs="Arial"/>
-          <w:sz w:val="24"/>
-        </w:rPr>
-        <w:t xml:space="preserve"> Estação Patriarca, </w:t>
-      </w:r>
-      <w:r>
-        <w:rPr>
-          <w:rFonts w:ascii="Arial" w:eastAsia="Calibri" w:hAnsi="Arial" w:cs="Arial"/>
-          <w:sz w:val="24"/>
-        </w:rPr>
-        <w:t>no seguimento de artesanatos em  madeiras (</w:t>
-      </w:r>
-      <w:r>
-        <w:rPr>
-          <w:rFonts w:ascii="Arial" w:eastAsia="Calibri" w:hAnsi="Arial" w:cs="Arial"/>
-          <w:sz w:val="24"/>
-        </w:rPr>
-        <w:t>MDF</w:t>
-      </w:r>
-      <w:r>
-        <w:rPr>
-          <w:rFonts w:ascii="Arial" w:eastAsia="Calibri" w:hAnsi="Arial" w:cs="Arial"/>
-          <w:sz w:val="24"/>
-        </w:rPr>
-        <w:t>, decorações, kits festivos de datas comemorativas), onde  ela  mesma que compra seus produtos, produz e vende para seus clientes que gosta do universo de artesanatos e itens de decoração.</w:t>
+      <w:proofErr w:type="gramEnd"/>
+      <w:r>
+        <w:rPr>
+          <w:rFonts w:ascii="Arial" w:hAnsi="Arial" w:eastAsia="Calibri" w:cs="Arial"/>
+          <w:sz w:val="24"/>
+          <w:szCs w:val="24"/>
+        </w:rPr>
+        <w:t xml:space="preserve"> Estação Patriarca, no seguimento de artesanatos em  madeiras (MDF, decorações, kits festivos de datas comemorativas), onde  ela  mesma que compra seus produtos, produz e vende para seus clientes que gosta do universo de artesanatos e itens de decoração.</w:t>
       </w:r>
     </w:p>
-    <w:p>
+    <w:p xmlns:wp14="http://schemas.microsoft.com/office/word/2010/wordml" wp14:textId="77777777">
       <w:pPr>
         <w:jc w:val="both"/>
         <w:rPr>
-          <w:rFonts w:ascii="Arial" w:eastAsia="Calibri" w:hAnsi="Arial" w:cs="Arial"/>
+          <w:rFonts w:ascii="Arial" w:hAnsi="Arial" w:eastAsia="Calibri" w:cs="Arial"/>
           <w:sz w:val="24"/>
         </w:rPr>
       </w:pPr>
       <w:r>
         <w:rPr>
-          <w:rFonts w:ascii="Arial" w:eastAsia="Calibri" w:hAnsi="Arial" w:cs="Arial"/>
+          <w:rFonts w:ascii="Arial" w:hAnsi="Arial" w:eastAsia="Calibri" w:cs="Arial"/>
           <w:sz w:val="24"/>
         </w:rPr>
         <w:t xml:space="preserve">Os produtos para produção dos artesanatos são madeira, tinta, papel, papel guardanapo decorado, pinceis de vários tamanhos, lixas para madeira, rolos de pintura, bandeja de isopor, </w:t>
@@ -151,7 +109,7 @@
       <w:proofErr w:type="spellStart"/>
       <w:r>
         <w:rPr>
-          <w:rFonts w:ascii="Arial" w:eastAsia="Calibri" w:hAnsi="Arial" w:cs="Arial"/>
+          <w:rFonts w:ascii="Arial" w:hAnsi="Arial" w:eastAsia="Calibri" w:cs="Arial"/>
           <w:sz w:val="24"/>
         </w:rPr>
         <w:t>stencil</w:t>
@@ -159,118 +117,156 @@
       <w:proofErr w:type="spellEnd"/>
       <w:r>
         <w:rPr>
-          <w:rFonts w:ascii="Arial" w:eastAsia="Calibri" w:hAnsi="Arial" w:cs="Arial"/>
+          <w:rFonts w:ascii="Arial" w:hAnsi="Arial" w:eastAsia="Calibri" w:cs="Arial"/>
           <w:sz w:val="24"/>
         </w:rPr>
         <w:t xml:space="preserve"> para pintura, cola de madeira, cola de silicone, cola de isopor, cola branca, renda para artesanatos, pe</w:t>
       </w:r>
-      <w:bookmarkStart w:id="0" w:name="_GoBack"/>
+      <w:bookmarkStart w:name="_GoBack" w:id="0"/>
       <w:bookmarkEnd w:id="0"/>
       <w:r>
         <w:rPr>
-          <w:rFonts w:ascii="Arial" w:eastAsia="Calibri" w:hAnsi="Arial" w:cs="Arial"/>
+          <w:rFonts w:ascii="Arial" w:hAnsi="Arial" w:eastAsia="Calibri" w:cs="Arial"/>
           <w:sz w:val="24"/>
         </w:rPr>
         <w:t>draria em artesanatos, tecidos etc.</w:t>
       </w:r>
     </w:p>
-    <w:p>
+    <w:p xmlns:wp14="http://schemas.microsoft.com/office/word/2010/wordml" wp14:textId="77777777">
       <w:pPr>
         <w:jc w:val="both"/>
         <w:rPr>
-          <w:rFonts w:ascii="Arial" w:eastAsia="Calibri" w:hAnsi="Arial" w:cs="Arial"/>
+          <w:rFonts w:ascii="Arial" w:hAnsi="Arial" w:eastAsia="Calibri" w:cs="Arial"/>
           <w:sz w:val="24"/>
         </w:rPr>
       </w:pPr>
       <w:r>
         <w:rPr>
-          <w:rFonts w:ascii="Arial" w:eastAsia="Calibri" w:hAnsi="Arial" w:cs="Arial"/>
+          <w:rFonts w:ascii="Arial" w:hAnsi="Arial" w:eastAsia="Calibri" w:cs="Arial"/>
           <w:sz w:val="24"/>
         </w:rPr>
         <w:t xml:space="preserve"> O seu sucesso vem através das vendas dos produtos, qualidade (pois, os pedidos são sobre encomendas e personalizados) e a agilidade para entregar seus produtos em suas datas especificas.</w:t>
       </w:r>
     </w:p>
-    <w:p>
+    <w:p xmlns:wp14="http://schemas.microsoft.com/office/word/2010/wordml" wp14:textId="77777777">
       <w:pPr>
         <w:jc w:val="both"/>
         <w:rPr>
-          <w:rFonts w:ascii="Arial" w:eastAsia="Calibri" w:hAnsi="Arial" w:cs="Arial"/>
+          <w:rFonts w:ascii="Arial" w:hAnsi="Arial" w:eastAsia="Calibri" w:cs="Arial"/>
           <w:sz w:val="24"/>
         </w:rPr>
       </w:pPr>
       <w:r>
         <w:rPr>
-          <w:rFonts w:ascii="Arial" w:eastAsia="Calibri" w:hAnsi="Arial" w:cs="Arial"/>
+          <w:rFonts w:ascii="Arial" w:hAnsi="Arial" w:eastAsia="Calibri" w:cs="Arial"/>
           <w:sz w:val="24"/>
         </w:rPr>
         <w:t>Um dos fatores que dificulta seu trabalho é a falta de tempo pois essa não é a sua única ocupação profissional, mas por outro lado ajuda porque a maioria dos pedidos são de suas de colegas de trabalho, a falta do capital de giro, a falta de controle de estoque e a dificuldade na hora de precificar suas peças são alguns de seus problemas.</w:t>
       </w:r>
     </w:p>
-    <w:p>
+    <w:p xmlns:wp14="http://schemas.microsoft.com/office/word/2010/wordml" wp14:noSpellErr="1" wp14:textId="1C911C0F">
       <w:pPr>
         <w:jc w:val="both"/>
         <w:rPr>
-          <w:rFonts w:ascii="Arial" w:eastAsia="Calibri" w:hAnsi="Arial" w:cs="Arial"/>
-          <w:sz w:val="24"/>
+          <w:rFonts w:ascii="Arial" w:hAnsi="Arial" w:eastAsia="Calibri" w:cs="Arial"/>
+          <w:sz w:val="24"/>
+          <w:szCs w:val="24"/>
         </w:rPr>
       </w:pPr>
       <w:r>
         <w:rPr>
-          <w:rFonts w:ascii="Arial" w:eastAsia="Calibri" w:hAnsi="Arial" w:cs="Arial"/>
-          <w:sz w:val="24"/>
-        </w:rPr>
-        <w:t xml:space="preserve">Segundo nosso cliente um software com a intenção de controlar o estoque para evitar peças sem necessidades, precificação de peças, matérias de produção para o controle de custo e lucro e controle das vendas por fim gerando um relatório para um melhor desempenho de todo o processo. </w:t>
+          <w:rFonts w:ascii="Arial" w:hAnsi="Arial" w:eastAsia="Calibri" w:cs="Arial"/>
+          <w:sz w:val="24"/>
+          <w:szCs w:val="24"/>
+        </w:rPr>
+        <w:t xml:space="preserve">Segundo </w:t>
+      </w:r>
+      <w:r>
+        <w:rPr>
+          <w:rFonts w:ascii="Arial" w:hAnsi="Arial" w:eastAsia="Calibri" w:cs="Arial"/>
+          <w:sz w:val="24"/>
+          <w:szCs w:val="24"/>
+        </w:rPr>
+        <w:t>a</w:t>
+      </w:r>
+      <w:r>
+        <w:rPr>
+          <w:rFonts w:ascii="Arial" w:hAnsi="Arial" w:eastAsia="Calibri" w:cs="Arial"/>
+          <w:sz w:val="24"/>
+          <w:szCs w:val="24"/>
+        </w:rPr>
+        <w:t xml:space="preserve"> cliente um software com a intenção de controlar o estoque para evitar peças sem necessidades, precificação de peças, matérias de produção para o controle de custo e lucro e controle das vendas por fim gerando um relatório para um melhor desempenho de todo o processo. </w:t>
       </w:r>
     </w:p>
-    <w:p>
+    <w:p xmlns:wp14="http://schemas.microsoft.com/office/word/2010/wordml" wp14:textId="24C98457">
       <w:pPr>
         <w:jc w:val="both"/>
         <w:rPr>
-          <w:rFonts w:ascii="Arial" w:eastAsia="Calibri" w:hAnsi="Arial" w:cs="Arial"/>
-          <w:sz w:val="24"/>
+          <w:rFonts w:ascii="Arial" w:hAnsi="Arial" w:eastAsia="Calibri" w:cs="Arial"/>
+          <w:sz w:val="24"/>
+          <w:szCs w:val="24"/>
         </w:rPr>
       </w:pPr>
       <w:r>
         <w:rPr>
-          <w:rFonts w:ascii="Arial" w:eastAsia="Calibri" w:hAnsi="Arial" w:cs="Arial"/>
-          <w:sz w:val="24"/>
-        </w:rPr>
-        <w:t xml:space="preserve">Um site para a demonstração e divulgação e vendas de seus produtos, login para seus clientes com seus últimos pedidos, um ambiente dentro do login dos clientes onde ele possa montar seu pedido de uma forma simples e rápida e por fim um formulário avaliativo.   </w:t>
+          <w:rFonts w:ascii="Arial" w:hAnsi="Arial" w:eastAsia="Calibri" w:cs="Arial"/>
+          <w:sz w:val="24"/>
+          <w:szCs w:val="24"/>
+        </w:rPr>
+        <w:t>Um site para a demonstração e divulgação e vendas de seus produtos, login para seus clientes com seus últimos pedidos, um ambiente dentro do login dos clientes onde ele possa montar seu pedido de uma forma simples e rápida e por fim um formulário avaliativo e tamb</w:t>
+      </w:r>
+      <w:r>
+        <w:rPr>
+          <w:rFonts w:ascii="Arial" w:hAnsi="Arial" w:eastAsia="Calibri" w:cs="Arial"/>
+          <w:sz w:val="24"/>
+          <w:szCs w:val="24"/>
+        </w:rPr>
+        <w:t>é</w:t>
+      </w:r>
+      <w:r>
+        <w:rPr>
+          <w:rFonts w:ascii="Arial" w:hAnsi="Arial" w:eastAsia="Calibri" w:cs="Arial"/>
+          <w:sz w:val="24"/>
+          <w:szCs w:val="24"/>
+        </w:rPr>
+        <w:t>m a propriet</w:t>
+      </w:r>
+      <w:r>
+        <w:rPr>
+          <w:rFonts w:ascii="Arial" w:hAnsi="Arial" w:eastAsia="Calibri" w:cs="Arial"/>
+          <w:sz w:val="24"/>
+          <w:szCs w:val="24"/>
+        </w:rPr>
+        <w:t>á</w:t>
+      </w:r>
+      <w:r>
+        <w:rPr>
+          <w:rFonts w:ascii="Arial" w:hAnsi="Arial" w:eastAsia="Calibri" w:cs="Arial"/>
+          <w:sz w:val="24"/>
+          <w:szCs w:val="24"/>
+        </w:rPr>
+        <w:t xml:space="preserve">ria </w:t>
+      </w:r>
+      <w:r>
+        <w:rPr>
+          <w:rFonts w:ascii="Arial" w:hAnsi="Arial" w:eastAsia="Calibri" w:cs="Arial"/>
+          <w:sz w:val="24"/>
+          <w:szCs w:val="24"/>
+        </w:rPr>
+        <w:t>terá seu login próprio para  controle de vendas , controle de estoque e controle de custos.</w:t>
       </w:r>
     </w:p>
-    <w:p>
+    <w:p xmlns:wp14="http://schemas.microsoft.com/office/word/2010/wordml" wp14:noSpellErr="1" wp14:textId="357C2F1C">
       <w:pPr>
         <w:jc w:val="both"/>
         <w:rPr>
-          <w:rFonts w:ascii="Arial" w:eastAsia="Calibri" w:hAnsi="Arial" w:cs="Arial"/>
-          <w:sz w:val="24"/>
+          <w:rFonts w:ascii="Arial" w:hAnsi="Arial" w:eastAsia="Calibri" w:cs="Arial"/>
+          <w:sz w:val="24"/>
+          <w:szCs w:val="24"/>
         </w:rPr>
       </w:pPr>
-      <w:r>
-        <w:rPr>
-          <w:rFonts w:ascii="Arial" w:eastAsia="Calibri" w:hAnsi="Arial" w:cs="Arial"/>
-          <w:sz w:val="24"/>
-        </w:rPr>
-        <w:t xml:space="preserve"> Um aplicativo próximo ao site para fazer os mesmos serviços e gerar uma estimativa de prazo para entrega.</w:t>
-      </w:r>
     </w:p>
-    <w:p>
-      <w:pPr>
-        <w:jc w:val="both"/>
-        <w:rPr>
-          <w:rFonts w:ascii="Arial" w:eastAsia="Calibri" w:hAnsi="Arial" w:cs="Arial"/>
-          <w:sz w:val="24"/>
-        </w:rPr>
-      </w:pPr>
-      <w:r>
-        <w:rPr>
-          <w:rFonts w:ascii="Arial" w:eastAsia="Calibri" w:hAnsi="Arial" w:cs="Arial"/>
-          <w:sz w:val="24"/>
-        </w:rPr>
-        <w:t xml:space="preserve">O software será de uso único da cliente, ela possui conhecimentos básicos que é o suficiente para usá-lo, porém o usuário não tem experiência nenhuma. A nossa equipe se compromete em dá todo o apoio e suporte. </w:t>
-      </w:r>
-    </w:p>
-    <w:p>
+    <w:p xmlns:wp14="http://schemas.microsoft.com/office/word/2010/wordml" wp14:textId="77777777">
       <w:pPr>
         <w:rPr>
           <w:rFonts w:ascii="Arial" w:hAnsi="Arial" w:cs="Arial"/>
@@ -278,7 +274,7 @@
       </w:pPr>
     </w:p>
     <w:sectPr>
-      <w:pgSz w:w="11906" w:h="16838"/>
+      <w:pgSz w:w="11906" w:h="16838" w:orient="portrait"/>
       <w:pgMar w:top="1417" w:right="1701" w:bottom="1417" w:left="1701" w:header="708" w:footer="708" w:gutter="0"/>
       <w:cols w:space="708"/>
       <w:docGrid w:linePitch="360"/>
@@ -288,11 +284,11 @@
 </file>
 
 <file path=word/styles.xml><?xml version="1.0" encoding="utf-8"?>
-<w:styles xmlns:mc="http://schemas.openxmlformats.org/markup-compatibility/2006" xmlns:r="http://schemas.openxmlformats.org/officeDocument/2006/relationships" xmlns:w="http://schemas.openxmlformats.org/wordprocessingml/2006/main" xmlns:w14="http://schemas.microsoft.com/office/word/2010/wordml" xmlns:w15="http://schemas.microsoft.com/office/word/2012/wordml" mc:Ignorable="w14 w15">
+<w:styles xmlns:wp14="http://schemas.microsoft.com/office/word/2010/wordprocessingDrawing" xmlns:mc="http://schemas.openxmlformats.org/markup-compatibility/2006" xmlns:r="http://schemas.openxmlformats.org/officeDocument/2006/relationships" xmlns:w="http://schemas.openxmlformats.org/wordprocessingml/2006/main" xmlns:w14="http://schemas.microsoft.com/office/word/2010/wordml" xmlns:w15="http://schemas.microsoft.com/office/word/2012/wordml" mc:Ignorable="w14 w15 wp14">
   <w:docDefaults>
     <w:rPrDefault>
       <w:rPr>
-        <w:rFonts w:asciiTheme="minorHAnsi" w:eastAsiaTheme="minorHAnsi" w:hAnsiTheme="minorHAnsi" w:cstheme="minorBidi"/>
+        <w:rFonts w:asciiTheme="minorHAnsi" w:hAnsiTheme="minorHAnsi" w:eastAsiaTheme="minorHAnsi" w:cstheme="minorBidi"/>
         <w:sz w:val="22"/>
         <w:szCs w:val="22"/>
         <w:lang w:val="pt-BR" w:eastAsia="en-US" w:bidi="ar-SA"/>
@@ -307,14 +303,14 @@
   <w:latentStyles w:defLockedState="0" w:defUIPriority="99" w:defSemiHidden="0" w:defUnhideWhenUsed="0" w:defQFormat="0" w:count="371">
     <w:lsdException w:name="Normal" w:uiPriority="0" w:qFormat="1"/>
     <w:lsdException w:name="heading 1" w:uiPriority="9" w:qFormat="1"/>
-    <w:lsdException w:name="heading 2" w:semiHidden="1" w:uiPriority="9" w:unhideWhenUsed="1" w:qFormat="1"/>
-    <w:lsdException w:name="heading 3" w:semiHidden="1" w:uiPriority="9" w:unhideWhenUsed="1" w:qFormat="1"/>
-    <w:lsdException w:name="heading 4" w:semiHidden="1" w:uiPriority="9" w:unhideWhenUsed="1" w:qFormat="1"/>
-    <w:lsdException w:name="heading 5" w:semiHidden="1" w:uiPriority="9" w:unhideWhenUsed="1" w:qFormat="1"/>
-    <w:lsdException w:name="heading 6" w:semiHidden="1" w:uiPriority="9" w:unhideWhenUsed="1" w:qFormat="1"/>
-    <w:lsdException w:name="heading 7" w:semiHidden="1" w:uiPriority="9" w:unhideWhenUsed="1" w:qFormat="1"/>
-    <w:lsdException w:name="heading 8" w:semiHidden="1" w:uiPriority="9" w:unhideWhenUsed="1" w:qFormat="1"/>
-    <w:lsdException w:name="heading 9" w:semiHidden="1" w:uiPriority="9" w:unhideWhenUsed="1" w:qFormat="1"/>
+    <w:lsdException w:name="heading 2" w:uiPriority="9" w:semiHidden="1" w:unhideWhenUsed="1" w:qFormat="1"/>
+    <w:lsdException w:name="heading 3" w:uiPriority="9" w:semiHidden="1" w:unhideWhenUsed="1" w:qFormat="1"/>
+    <w:lsdException w:name="heading 4" w:uiPriority="9" w:semiHidden="1" w:unhideWhenUsed="1" w:qFormat="1"/>
+    <w:lsdException w:name="heading 5" w:uiPriority="9" w:semiHidden="1" w:unhideWhenUsed="1" w:qFormat="1"/>
+    <w:lsdException w:name="heading 6" w:uiPriority="9" w:semiHidden="1" w:unhideWhenUsed="1" w:qFormat="1"/>
+    <w:lsdException w:name="heading 7" w:uiPriority="9" w:semiHidden="1" w:unhideWhenUsed="1" w:qFormat="1"/>
+    <w:lsdException w:name="heading 8" w:uiPriority="9" w:semiHidden="1" w:unhideWhenUsed="1" w:qFormat="1"/>
+    <w:lsdException w:name="heading 9" w:uiPriority="9" w:semiHidden="1" w:unhideWhenUsed="1" w:qFormat="1"/>
     <w:lsdException w:name="index 1" w:semiHidden="1" w:unhideWhenUsed="1"/>
     <w:lsdException w:name="index 2" w:semiHidden="1" w:unhideWhenUsed="1"/>
     <w:lsdException w:name="index 3" w:semiHidden="1" w:unhideWhenUsed="1"/>
@@ -324,22 +320,22 @@
     <w:lsdException w:name="index 7" w:semiHidden="1" w:unhideWhenUsed="1"/>
     <w:lsdException w:name="index 8" w:semiHidden="1" w:unhideWhenUsed="1"/>
     <w:lsdException w:name="index 9" w:semiHidden="1" w:unhideWhenUsed="1"/>
-    <w:lsdException w:name="toc 1" w:semiHidden="1" w:uiPriority="39" w:unhideWhenUsed="1"/>
-    <w:lsdException w:name="toc 2" w:semiHidden="1" w:uiPriority="39" w:unhideWhenUsed="1"/>
-    <w:lsdException w:name="toc 3" w:semiHidden="1" w:uiPriority="39" w:unhideWhenUsed="1"/>
-    <w:lsdException w:name="toc 4" w:semiHidden="1" w:uiPriority="39" w:unhideWhenUsed="1"/>
-    <w:lsdException w:name="toc 5" w:semiHidden="1" w:uiPriority="39" w:unhideWhenUsed="1"/>
-    <w:lsdException w:name="toc 6" w:semiHidden="1" w:uiPriority="39" w:unhideWhenUsed="1"/>
-    <w:lsdException w:name="toc 7" w:semiHidden="1" w:uiPriority="39" w:unhideWhenUsed="1"/>
-    <w:lsdException w:name="toc 8" w:semiHidden="1" w:uiPriority="39" w:unhideWhenUsed="1"/>
-    <w:lsdException w:name="toc 9" w:semiHidden="1" w:uiPriority="39" w:unhideWhenUsed="1"/>
+    <w:lsdException w:name="toc 1" w:uiPriority="39" w:semiHidden="1" w:unhideWhenUsed="1"/>
+    <w:lsdException w:name="toc 2" w:uiPriority="39" w:semiHidden="1" w:unhideWhenUsed="1"/>
+    <w:lsdException w:name="toc 3" w:uiPriority="39" w:semiHidden="1" w:unhideWhenUsed="1"/>
+    <w:lsdException w:name="toc 4" w:uiPriority="39" w:semiHidden="1" w:unhideWhenUsed="1"/>
+    <w:lsdException w:name="toc 5" w:uiPriority="39" w:semiHidden="1" w:unhideWhenUsed="1"/>
+    <w:lsdException w:name="toc 6" w:uiPriority="39" w:semiHidden="1" w:unhideWhenUsed="1"/>
+    <w:lsdException w:name="toc 7" w:uiPriority="39" w:semiHidden="1" w:unhideWhenUsed="1"/>
+    <w:lsdException w:name="toc 8" w:uiPriority="39" w:semiHidden="1" w:unhideWhenUsed="1"/>
+    <w:lsdException w:name="toc 9" w:uiPriority="39" w:semiHidden="1" w:unhideWhenUsed="1"/>
     <w:lsdException w:name="Normal Indent" w:semiHidden="1" w:unhideWhenUsed="1"/>
     <w:lsdException w:name="footnote text" w:semiHidden="1" w:unhideWhenUsed="1"/>
     <w:lsdException w:name="annotation text" w:semiHidden="1" w:unhideWhenUsed="1"/>
     <w:lsdException w:name="header" w:semiHidden="1" w:unhideWhenUsed="1"/>
     <w:lsdException w:name="footer" w:semiHidden="1" w:unhideWhenUsed="1"/>
     <w:lsdException w:name="index heading" w:semiHidden="1" w:unhideWhenUsed="1"/>
-    <w:lsdException w:name="caption" w:semiHidden="1" w:uiPriority="35" w:unhideWhenUsed="1" w:qFormat="1"/>
+    <w:lsdException w:name="caption" w:uiPriority="35" w:semiHidden="1" w:unhideWhenUsed="1" w:qFormat="1"/>
     <w:lsdException w:name="table of figures" w:semiHidden="1" w:unhideWhenUsed="1"/>
     <w:lsdException w:name="envelope address" w:semiHidden="1" w:unhideWhenUsed="1"/>
     <w:lsdException w:name="envelope return" w:semiHidden="1" w:unhideWhenUsed="1"/>
@@ -370,7 +366,7 @@
     <w:lsdException w:name="Title" w:uiPriority="10" w:qFormat="1"/>
     <w:lsdException w:name="Closing" w:semiHidden="1" w:unhideWhenUsed="1"/>
     <w:lsdException w:name="Signature" w:semiHidden="1" w:unhideWhenUsed="1"/>
-    <w:lsdException w:name="Default Paragraph Font" w:semiHidden="1" w:uiPriority="1" w:unhideWhenUsed="1"/>
+    <w:lsdException w:name="Default Paragraph Font" w:uiPriority="1" w:semiHidden="1" w:unhideWhenUsed="1"/>
     <w:lsdException w:name="Body Text" w:semiHidden="1" w:unhideWhenUsed="1"/>
     <w:lsdException w:name="Body Text Indent" w:semiHidden="1" w:unhideWhenUsed="1"/>
     <w:lsdException w:name="List Continue" w:semiHidden="1" w:unhideWhenUsed="1"/>
@@ -570,8 +566,8 @@
     <w:lsdException w:name="Subtle Reference" w:uiPriority="31" w:qFormat="1"/>
     <w:lsdException w:name="Intense Reference" w:uiPriority="32" w:qFormat="1"/>
     <w:lsdException w:name="Book Title" w:uiPriority="33" w:qFormat="1"/>
-    <w:lsdException w:name="Bibliography" w:semiHidden="1" w:uiPriority="37" w:unhideWhenUsed="1"/>
-    <w:lsdException w:name="TOC Heading" w:semiHidden="1" w:uiPriority="39" w:unhideWhenUsed="1" w:qFormat="1"/>
+    <w:lsdException w:name="Bibliography" w:uiPriority="37" w:semiHidden="1" w:unhideWhenUsed="1"/>
+    <w:lsdException w:name="TOC Heading" w:uiPriority="39" w:semiHidden="1" w:unhideWhenUsed="1" w:qFormat="1"/>
     <w:lsdException w:name="Plain Table 1" w:uiPriority="41"/>
     <w:lsdException w:name="Plain Table 2" w:uiPriority="42"/>
     <w:lsdException w:name="Plain Table 3" w:uiPriority="43"/>
@@ -677,7 +673,7 @@
     <w:lsdException w:name="List Table 6 Colorful Accent 6" w:uiPriority="51"/>
     <w:lsdException w:name="List Table 7 Colorful Accent 6" w:uiPriority="52"/>
   </w:latentStyles>
-  <w:style w:type="paragraph" w:default="1" w:styleId="Normal">
+  <w:style w:type="paragraph" w:styleId="Normal" w:default="1">
     <w:name w:val="Normal"/>
     <w:qFormat/>
     <w:rsid w:val="00BD66C3"/>
@@ -686,13 +682,13 @@
       <w:lang w:eastAsia="pt-BR"/>
     </w:rPr>
   </w:style>
-  <w:style w:type="character" w:default="1" w:styleId="Fontepargpadro">
+  <w:style w:type="character" w:styleId="Fontepargpadro" w:default="1">
     <w:name w:val="Default Paragraph Font"/>
     <w:uiPriority w:val="1"/>
     <w:semiHidden/>
     <w:unhideWhenUsed/>
   </w:style>
-  <w:style w:type="table" w:default="1" w:styleId="Tabelanormal">
+  <w:style w:type="table" w:styleId="Tabelanormal" w:default="1">
     <w:name w:val="Normal Table"/>
     <w:uiPriority w:val="99"/>
     <w:semiHidden/>
@@ -707,7 +703,7 @@
       </w:tblCellMar>
     </w:tblPr>
   </w:style>
-  <w:style w:type="numbering" w:default="1" w:styleId="Semlista">
+  <w:style w:type="numbering" w:styleId="Semlista" w:default="1">
     <w:name w:val="No List"/>
     <w:uiPriority w:val="99"/>
     <w:semiHidden/>
